--- a/Attached/DA3854COMMERCIAL INVOICE - BLANK.docx
+++ b/Attached/DA3854COMMERCIAL INVOICE - BLANK.docx
@@ -1397,7 +1397,7 @@
                 <w:szCs w:val="18"/>
                 <w:lang w:eastAsia="ko-KR"/>
               </w:rPr>
-              <w:t>10002.0</w:t>
+              <w:t>3.0</w:t>
             </w:r>
           </w:p>
         </w:tc>
